--- a/Entregable/Proyecto.docx
+++ b/Entregable/Proyecto.docx
@@ -71,6 +71,7 @@
                 <w:dataBinding w:prefixMappings="xmlns:ns0='http://schemas.openxmlformats.org/package/2006/metadata/core-properties' xmlns:ns1='http://purl.org/dc/elements/1.1/'" w:xpath="/ns0:coreProperties[1]/ns1:title[1]" w:storeItemID="{6C3C8BC8-F283-45AE-878A-BAB7291924A1}"/>
                 <w:text/>
               </w:sdtPr>
+              <w:sdtEndPr/>
               <w:sdtContent>
                 <w:tc>
                   <w:tcPr>
@@ -90,7 +91,6 @@
                         <w:szCs w:val="80"/>
                       </w:rPr>
                     </w:pPr>
-                    <w:proofErr w:type="spellStart"/>
                     <w:r>
                       <w:rPr>
                         <w:rFonts w:asciiTheme="majorHAnsi" w:eastAsiaTheme="majorEastAsia" w:hAnsiTheme="majorHAnsi" w:cstheme="majorBidi"/>
@@ -99,7 +99,6 @@
                       </w:rPr>
                       <w:t>DootCook</w:t>
                     </w:r>
-                    <w:proofErr w:type="spellEnd"/>
                   </w:p>
                 </w:tc>
               </w:sdtContent>
@@ -125,6 +124,7 @@
                 <w:dataBinding w:prefixMappings="xmlns:ns0='http://schemas.openxmlformats.org/package/2006/metadata/core-properties' xmlns:ns1='http://purl.org/dc/elements/1.1/'" w:xpath="/ns0:coreProperties[1]/ns1:subject[1]" w:storeItemID="{6C3C8BC8-F283-45AE-878A-BAB7291924A1}"/>
                 <w:text/>
               </w:sdtPr>
+              <w:sdtEndPr/>
               <w:sdtContent>
                 <w:tc>
                   <w:tcPr>
@@ -194,6 +194,7 @@
                 <w:dataBinding w:prefixMappings="xmlns:ns0='http://schemas.openxmlformats.org/package/2006/metadata/core-properties' xmlns:ns1='http://purl.org/dc/elements/1.1/'" w:xpath="/ns0:coreProperties[1]/ns1:creator[1]" w:storeItemID="{6C3C8BC8-F283-45AE-878A-BAB7291924A1}"/>
                 <w:text/>
               </w:sdtPr>
+              <w:sdtEndPr/>
               <w:sdtContent>
                 <w:tc>
                   <w:tcPr>
@@ -245,6 +246,7 @@
                   <w:calendar w:val="gregorian"/>
                 </w:date>
               </w:sdtPr>
+              <w:sdtEndPr/>
               <w:sdtContent>
                 <w:tc>
                   <w:tcPr>
@@ -320,6 +322,13 @@
     </w:sdt>
     <w:sdt>
       <w:sdtPr>
+        <w:rPr>
+          <w:smallCaps w:val="0"/>
+          <w:spacing w:val="0"/>
+          <w:sz w:val="20"/>
+          <w:szCs w:val="20"/>
+          <w:lang w:bidi="ar-SA"/>
+        </w:rPr>
         <w:id w:val="-1157302425"/>
         <w:docPartObj>
           <w:docPartGallery w:val="Table of Contents"/>
@@ -330,12 +339,7 @@
         <w:rPr>
           <w:b/>
           <w:bCs/>
-          <w:smallCaps w:val="0"/>
           <w:noProof/>
-          <w:spacing w:val="0"/>
-          <w:sz w:val="20"/>
-          <w:szCs w:val="20"/>
-          <w:lang w:bidi="ar-SA"/>
         </w:rPr>
       </w:sdtEndPr>
       <w:sdtContent>
@@ -5927,7 +5931,16 @@
       </w:r>
       <w:bookmarkEnd w:id="0"/>
     </w:p>
-    <w:p/>
+    <w:p>
+      <w:pPr>
+        <w:ind w:left="709"/>
+      </w:pPr>
+      <w:r>
+        <w:t>El estado del arte es bla bla bla</w:t>
+      </w:r>
+      <w:bookmarkStart w:id="1" w:name="_GoBack"/>
+      <w:bookmarkEnd w:id="1"/>
+    </w:p>
     <w:p>
       <w:pPr>
         <w:pStyle w:val="Heading1"/>
@@ -5936,11 +5949,11 @@
           <w:numId w:val="1"/>
         </w:numPr>
       </w:pPr>
-      <w:bookmarkStart w:id="1" w:name="_Toc448852588"/>
+      <w:bookmarkStart w:id="2" w:name="_Toc448852588"/>
       <w:r>
         <w:t>Análisis del Proyecto</w:t>
       </w:r>
-      <w:bookmarkEnd w:id="1"/>
+      <w:bookmarkEnd w:id="2"/>
     </w:p>
     <w:p/>
     <w:p>
@@ -5951,11 +5964,11 @@
           <w:numId w:val="2"/>
         </w:numPr>
       </w:pPr>
-      <w:bookmarkStart w:id="2" w:name="_Toc448852589"/>
+      <w:bookmarkStart w:id="3" w:name="_Toc448852589"/>
       <w:r>
         <w:t>Antecedentes de la empresa</w:t>
       </w:r>
-      <w:bookmarkEnd w:id="2"/>
+      <w:bookmarkEnd w:id="3"/>
     </w:p>
     <w:p>
       <w:pPr>
@@ -5965,11 +5978,11 @@
           <w:numId w:val="3"/>
         </w:numPr>
       </w:pPr>
-      <w:bookmarkStart w:id="3" w:name="_Toc448852590"/>
+      <w:bookmarkStart w:id="4" w:name="_Toc448852590"/>
       <w:r>
         <w:t>Descripción de la empresa</w:t>
       </w:r>
-      <w:bookmarkEnd w:id="3"/>
+      <w:bookmarkEnd w:id="4"/>
     </w:p>
     <w:p>
       <w:pPr>
@@ -5979,11 +5992,11 @@
           <w:numId w:val="3"/>
         </w:numPr>
       </w:pPr>
-      <w:bookmarkStart w:id="4" w:name="_Toc448852591"/>
+      <w:bookmarkStart w:id="5" w:name="_Toc448852591"/>
       <w:r>
         <w:t>Esquema de procesos actual</w:t>
       </w:r>
-      <w:bookmarkEnd w:id="4"/>
+      <w:bookmarkEnd w:id="5"/>
     </w:p>
     <w:p>
       <w:pPr>
@@ -5993,11 +6006,11 @@
           <w:numId w:val="2"/>
         </w:numPr>
       </w:pPr>
-      <w:bookmarkStart w:id="5" w:name="_Toc448852592"/>
+      <w:bookmarkStart w:id="6" w:name="_Toc448852592"/>
       <w:r>
         <w:t>Estudio de situación actual</w:t>
       </w:r>
-      <w:bookmarkEnd w:id="5"/>
+      <w:bookmarkEnd w:id="6"/>
     </w:p>
     <w:p>
       <w:pPr>
@@ -6007,11 +6020,11 @@
           <w:numId w:val="4"/>
         </w:numPr>
       </w:pPr>
-      <w:bookmarkStart w:id="6" w:name="_Toc448852593"/>
+      <w:bookmarkStart w:id="7" w:name="_Toc448852593"/>
       <w:r>
         <w:t>Identificación de problemas, usuarios y fallas</w:t>
       </w:r>
-      <w:bookmarkEnd w:id="6"/>
+      <w:bookmarkEnd w:id="7"/>
     </w:p>
     <w:p>
       <w:pPr>
@@ -6021,11 +6034,11 @@
           <w:numId w:val="4"/>
         </w:numPr>
       </w:pPr>
-      <w:bookmarkStart w:id="7" w:name="_Toc448852594"/>
+      <w:bookmarkStart w:id="8" w:name="_Toc448852594"/>
       <w:r>
         <w:t>Características deseadas</w:t>
       </w:r>
-      <w:bookmarkEnd w:id="7"/>
+      <w:bookmarkEnd w:id="8"/>
     </w:p>
     <w:p>
       <w:pPr>
@@ -6035,11 +6048,11 @@
           <w:numId w:val="4"/>
         </w:numPr>
       </w:pPr>
-      <w:bookmarkStart w:id="8" w:name="_Toc448852595"/>
+      <w:bookmarkStart w:id="9" w:name="_Toc448852595"/>
       <w:r>
         <w:t>Restricciones</w:t>
       </w:r>
-      <w:bookmarkEnd w:id="8"/>
+      <w:bookmarkEnd w:id="9"/>
       <w:r>
         <w:t xml:space="preserve"> </w:t>
       </w:r>
@@ -6100,11 +6113,11 @@
           <w:numId w:val="4"/>
         </w:numPr>
       </w:pPr>
-      <w:bookmarkStart w:id="9" w:name="_Toc448852596"/>
+      <w:bookmarkStart w:id="10" w:name="_Toc448852596"/>
       <w:r>
         <w:t>Suposiciones y dependencias</w:t>
       </w:r>
-      <w:bookmarkEnd w:id="9"/>
+      <w:bookmarkEnd w:id="10"/>
     </w:p>
     <w:p>
       <w:pPr>
@@ -6114,11 +6127,11 @@
           <w:numId w:val="4"/>
         </w:numPr>
       </w:pPr>
-      <w:bookmarkStart w:id="10" w:name="_Toc448852597"/>
+      <w:bookmarkStart w:id="11" w:name="_Toc448852597"/>
       <w:r>
         <w:t>Proposición de alternativa de solución</w:t>
       </w:r>
-      <w:bookmarkEnd w:id="10"/>
+      <w:bookmarkEnd w:id="11"/>
     </w:p>
     <w:p>
       <w:pPr>
@@ -6164,11 +6177,11 @@
           <w:numId w:val="2"/>
         </w:numPr>
       </w:pPr>
-      <w:bookmarkStart w:id="11" w:name="_Toc448852598"/>
+      <w:bookmarkStart w:id="12" w:name="_Toc448852598"/>
       <w:r>
         <w:t>Técnicas y herramientas de desarrollo</w:t>
       </w:r>
-      <w:bookmarkEnd w:id="11"/>
+      <w:bookmarkEnd w:id="12"/>
     </w:p>
     <w:p>
       <w:pPr>
@@ -6178,11 +6191,11 @@
           <w:numId w:val="7"/>
         </w:numPr>
       </w:pPr>
-      <w:bookmarkStart w:id="12" w:name="_Toc448852599"/>
+      <w:bookmarkStart w:id="13" w:name="_Toc448852599"/>
       <w:r>
         <w:t>Modelo de desarrollo</w:t>
       </w:r>
-      <w:bookmarkEnd w:id="12"/>
+      <w:bookmarkEnd w:id="13"/>
     </w:p>
     <w:p>
       <w:pPr>
@@ -6192,11 +6205,11 @@
           <w:numId w:val="7"/>
         </w:numPr>
       </w:pPr>
-      <w:bookmarkStart w:id="13" w:name="_Toc448852600"/>
+      <w:bookmarkStart w:id="14" w:name="_Toc448852600"/>
       <w:r>
         <w:t>Herramienta de soporte para el desarrollo</w:t>
       </w:r>
-      <w:bookmarkEnd w:id="13"/>
+      <w:bookmarkEnd w:id="14"/>
     </w:p>
     <w:p>
       <w:pPr>
@@ -6206,11 +6219,11 @@
           <w:numId w:val="2"/>
         </w:numPr>
       </w:pPr>
-      <w:bookmarkStart w:id="14" w:name="_Toc448852601"/>
+      <w:bookmarkStart w:id="15" w:name="_Toc448852601"/>
       <w:r>
         <w:t>Estudio de factibilidad de las soluciones propuestas</w:t>
       </w:r>
-      <w:bookmarkEnd w:id="14"/>
+      <w:bookmarkEnd w:id="15"/>
     </w:p>
     <w:p>
       <w:pPr>
@@ -6220,11 +6233,11 @@
           <w:numId w:val="8"/>
         </w:numPr>
       </w:pPr>
-      <w:bookmarkStart w:id="15" w:name="_Toc448852602"/>
+      <w:bookmarkStart w:id="16" w:name="_Toc448852602"/>
       <w:r>
         <w:t>Factibilidad operacional</w:t>
       </w:r>
-      <w:bookmarkEnd w:id="15"/>
+      <w:bookmarkEnd w:id="16"/>
     </w:p>
     <w:p>
       <w:pPr>
@@ -6234,11 +6247,11 @@
           <w:numId w:val="8"/>
         </w:numPr>
       </w:pPr>
-      <w:bookmarkStart w:id="16" w:name="_Toc448852603"/>
+      <w:bookmarkStart w:id="17" w:name="_Toc448852603"/>
       <w:r>
         <w:t>Factibilidad legal</w:t>
       </w:r>
-      <w:bookmarkEnd w:id="16"/>
+      <w:bookmarkEnd w:id="17"/>
     </w:p>
     <w:p>
       <w:pPr>
@@ -6248,11 +6261,11 @@
           <w:numId w:val="8"/>
         </w:numPr>
       </w:pPr>
-      <w:bookmarkStart w:id="17" w:name="_Toc448852604"/>
+      <w:bookmarkStart w:id="18" w:name="_Toc448852604"/>
       <w:r>
         <w:t>Factibilidad técnica</w:t>
       </w:r>
-      <w:bookmarkEnd w:id="17"/>
+      <w:bookmarkEnd w:id="18"/>
     </w:p>
     <w:p>
       <w:pPr>
@@ -6262,12 +6275,12 @@
           <w:numId w:val="8"/>
         </w:numPr>
       </w:pPr>
-      <w:bookmarkStart w:id="18" w:name="_Toc448852605"/>
+      <w:bookmarkStart w:id="19" w:name="_Toc448852605"/>
       <w:r>
         <w:lastRenderedPageBreak/>
         <w:t>Factibilidad económica</w:t>
       </w:r>
-      <w:bookmarkEnd w:id="18"/>
+      <w:bookmarkEnd w:id="19"/>
     </w:p>
     <w:p>
       <w:pPr>
@@ -6277,11 +6290,11 @@
           <w:numId w:val="8"/>
         </w:numPr>
       </w:pPr>
-      <w:bookmarkStart w:id="19" w:name="_Toc448852606"/>
+      <w:bookmarkStart w:id="20" w:name="_Toc448852606"/>
       <w:r>
         <w:t>Selección de alternativa</w:t>
       </w:r>
-      <w:bookmarkEnd w:id="19"/>
+      <w:bookmarkEnd w:id="20"/>
     </w:p>
     <w:p>
       <w:pPr>
@@ -6291,11 +6304,11 @@
           <w:numId w:val="2"/>
         </w:numPr>
       </w:pPr>
-      <w:bookmarkStart w:id="20" w:name="_Toc448852607"/>
+      <w:bookmarkStart w:id="21" w:name="_Toc448852607"/>
       <w:r>
         <w:t>Requisitos específicos</w:t>
       </w:r>
-      <w:bookmarkEnd w:id="20"/>
+      <w:bookmarkEnd w:id="21"/>
     </w:p>
     <w:p>
       <w:pPr>
@@ -6305,11 +6318,11 @@
           <w:numId w:val="9"/>
         </w:numPr>
       </w:pPr>
-      <w:bookmarkStart w:id="21" w:name="_Toc448852608"/>
+      <w:bookmarkStart w:id="22" w:name="_Toc448852608"/>
       <w:r>
         <w:t>Descripción de usuarios</w:t>
       </w:r>
-      <w:bookmarkEnd w:id="21"/>
+      <w:bookmarkEnd w:id="22"/>
     </w:p>
     <w:p>
       <w:pPr>
@@ -6319,11 +6332,11 @@
           <w:numId w:val="9"/>
         </w:numPr>
       </w:pPr>
-      <w:bookmarkStart w:id="22" w:name="_Toc448852609"/>
+      <w:bookmarkStart w:id="23" w:name="_Toc448852609"/>
       <w:r>
         <w:t>Requisitos comunes de las interfaces</w:t>
       </w:r>
-      <w:bookmarkEnd w:id="22"/>
+      <w:bookmarkEnd w:id="23"/>
     </w:p>
     <w:p>
       <w:pPr>
@@ -6333,8 +6346,6 @@
           <w:numId w:val="10"/>
         </w:numPr>
       </w:pPr>
-      <w:bookmarkStart w:id="23" w:name="_GoBack"/>
-      <w:bookmarkEnd w:id="23"/>
       <w:r>
         <w:t>Interfaces de usuario</w:t>
       </w:r>
@@ -6496,12 +6507,10 @@
         </w:numPr>
       </w:pPr>
       <w:bookmarkStart w:id="32" w:name="_Toc448852618"/>
-      <w:proofErr w:type="spellStart"/>
       <w:r>
         <w:t>Mantenibilidad</w:t>
       </w:r>
       <w:bookmarkEnd w:id="32"/>
-      <w:proofErr w:type="spellEnd"/>
     </w:p>
     <w:p>
       <w:pPr>
@@ -7056,7 +7065,7 @@
           <w:rPr>
             <w:noProof/>
           </w:rPr>
-          <w:t>6</w:t>
+          <w:t>4</w:t>
         </w:r>
         <w:r>
           <w:rPr>
@@ -10958,36 +10967,6 @@
         </w:p>
       </w:docPartBody>
     </w:docPart>
-    <w:docPart>
-      <w:docPartPr>
-        <w:name w:val="7D10A3C5A1EA42B1AC26E05FEEE3F4D0"/>
-        <w:category>
-          <w:name w:val="General"/>
-          <w:gallery w:val="placeholder"/>
-        </w:category>
-        <w:types>
-          <w:type w:val="bbPlcHdr"/>
-        </w:types>
-        <w:behaviors>
-          <w:behavior w:val="content"/>
-        </w:behaviors>
-        <w:guid w:val="{F6B678EA-9120-4DE8-ACC4-0C0C601402F9}"/>
-      </w:docPartPr>
-      <w:docPartBody>
-        <w:p>
-          <w:pPr>
-            <w:pStyle w:val="7D10A3C5A1EA42B1AC26E05FEEE3F4D0"/>
-          </w:pPr>
-          <w:r>
-            <w:rPr>
-              <w:b/>
-              <w:bCs/>
-            </w:rPr>
-            <w:t>[Pick the date]</w:t>
-          </w:r>
-        </w:p>
-      </w:docPartBody>
-    </w:docPart>
   </w:docParts>
 </w:glossaryDocument>
 </file>
@@ -11019,8 +10998,9 @@
     <w:panose1 w:val="020B0604030504040204"/>
     <w:charset w:val="00"/>
     <w:family w:val="swiss"/>
+    <w:notTrueType/>
     <w:pitch w:val="variable"/>
-    <w:sig w:usb0="E1002EFF" w:usb1="C000605B" w:usb2="00000029" w:usb3="00000000" w:csb0="000101FF" w:csb1="00000000"/>
+    <w:sig w:usb0="00000003" w:usb1="00000000" w:usb2="00000000" w:usb3="00000000" w:csb0="00000001" w:csb1="00000000"/>
   </w:font>
 </w:fonts>
 </file>
@@ -11040,6 +11020,7 @@
   </w:compat>
   <w:rsids>
     <w:rsidRoot w:val="00E95E6A"/>
+    <w:rsid w:val="003F6AA9"/>
     <w:rsid w:val="00E95E6A"/>
   </w:rsids>
   <m:mathPr>
@@ -11830,7 +11811,7 @@
 </file>
 
 <file path=customXml/itemProps2.xml><?xml version="1.0" encoding="utf-8"?>
-<ds:datastoreItem xmlns:ds="http://schemas.openxmlformats.org/officeDocument/2006/customXml" ds:itemID="{D614F8CB-972E-4432-B724-6BDD7BE24B7C}">
+<ds:datastoreItem xmlns:ds="http://schemas.openxmlformats.org/officeDocument/2006/customXml" ds:itemID="{A0E4EA0E-C168-4624-A7E0-F448EFBC8DD6}">
   <ds:schemaRefs>
     <ds:schemaRef ds:uri="http://schemas.openxmlformats.org/officeDocument/2006/bibliography"/>
   </ds:schemaRefs>
